--- a/ТП/Lab3/4-laba.docx
+++ b/ТП/Lab3/4-laba.docx
@@ -1104,7 +1104,17 @@
           <w:szCs w:val="19"/>
           <w:lang w:val="en-US" w:eastAsia="en-US"/>
         </w:rPr>
-        <w:t xml:space="preserve">mov </w:t>
+        <w:t>mob</w:t>
+      </w:r>
+      <w:r>
+        <w:rPr>
+          <w:rFonts w:ascii="Consolas" w:eastAsiaTheme="minorHAnsi" w:hAnsi="Consolas" w:cs="Consolas"/>
+          <w:color w:val="000000"/>
+          <w:sz w:val="19"/>
+          <w:szCs w:val="19"/>
+          <w:lang w:val="en-US" w:eastAsia="en-US"/>
+        </w:rPr>
+        <w:t xml:space="preserve"> </w:t>
       </w:r>
       <w:proofErr w:type="spellStart"/>
       <w:r>
@@ -1200,15 +1210,27 @@
           <w:lang w:val="en-US" w:eastAsia="en-US"/>
         </w:rPr>
       </w:pPr>
-      <w:r>
-        <w:rPr>
-          <w:rFonts w:ascii="Consolas" w:eastAsiaTheme="minorHAnsi" w:hAnsi="Consolas" w:cs="Consolas"/>
-          <w:color w:val="000000"/>
-          <w:sz w:val="19"/>
-          <w:szCs w:val="19"/>
-          <w:lang w:val="en-US" w:eastAsia="en-US"/>
-        </w:rPr>
-        <w:t xml:space="preserve">mov </w:t>
+      <w:proofErr w:type="spellStart"/>
+      <w:r>
+        <w:rPr>
+          <w:rFonts w:ascii="Consolas" w:eastAsiaTheme="minorHAnsi" w:hAnsi="Consolas" w:cs="Consolas"/>
+          <w:color w:val="000000"/>
+          <w:sz w:val="19"/>
+          <w:szCs w:val="19"/>
+          <w:lang w:val="en-US" w:eastAsia="en-US"/>
+        </w:rPr>
+        <w:t>mov</w:t>
+      </w:r>
+      <w:proofErr w:type="spellEnd"/>
+      <w:r>
+        <w:rPr>
+          <w:rFonts w:ascii="Consolas" w:eastAsiaTheme="minorHAnsi" w:hAnsi="Consolas" w:cs="Consolas"/>
+          <w:color w:val="000000"/>
+          <w:sz w:val="19"/>
+          <w:szCs w:val="19"/>
+          <w:lang w:val="en-US" w:eastAsia="en-US"/>
+        </w:rPr>
+        <w:t xml:space="preserve"> </w:t>
       </w:r>
       <w:proofErr w:type="spellStart"/>
       <w:r>
@@ -1230,44 +1252,19 @@
           <w:szCs w:val="19"/>
           <w:lang w:val="en-US" w:eastAsia="en-US"/>
         </w:rPr>
-        <w:t>, [ebp+8]</w:t>
-      </w:r>
-    </w:p>
-    <w:p>
-      <w:pPr>
-        <w:autoSpaceDE w:val="0"/>
-        <w:autoSpaceDN w:val="0"/>
-        <w:adjustRightInd w:val="0"/>
-        <w:rPr>
-          <w:rFonts w:ascii="Consolas" w:eastAsiaTheme="minorHAnsi" w:hAnsi="Consolas" w:cs="Consolas"/>
-          <w:color w:val="000000"/>
-          <w:sz w:val="19"/>
-          <w:szCs w:val="19"/>
-          <w:lang w:val="en-US" w:eastAsia="en-US"/>
-        </w:rPr>
-      </w:pPr>
-      <w:r>
-        <w:rPr>
-          <w:rFonts w:ascii="Consolas" w:eastAsiaTheme="minorHAnsi" w:hAnsi="Consolas" w:cs="Consolas"/>
-          <w:color w:val="000000"/>
-          <w:sz w:val="19"/>
-          <w:szCs w:val="19"/>
-          <w:lang w:val="en-US" w:eastAsia="en-US"/>
-        </w:rPr>
-        <w:t xml:space="preserve">mov </w:t>
-      </w:r>
-      <w:proofErr w:type="spellStart"/>
-      <w:r>
-        <w:rPr>
-          <w:rFonts w:ascii="Consolas" w:eastAsiaTheme="minorHAnsi" w:hAnsi="Consolas" w:cs="Consolas"/>
-          <w:color w:val="000000"/>
-          <w:sz w:val="19"/>
-          <w:szCs w:val="19"/>
-          <w:lang w:val="en-US" w:eastAsia="en-US"/>
-        </w:rPr>
-        <w:t>e</w:t>
+        <w:t>, [</w:t>
       </w:r>
       <w:bookmarkStart w:id="0" w:name="_GoBack"/>
+      <w:r>
+        <w:rPr>
+          <w:rFonts w:ascii="Consolas" w:eastAsiaTheme="minorHAnsi" w:hAnsi="Consolas" w:cs="Consolas"/>
+          <w:color w:val="000000"/>
+          <w:sz w:val="19"/>
+          <w:szCs w:val="19"/>
+          <w:lang w:val="en-US" w:eastAsia="en-US"/>
+        </w:rPr>
+        <w:t>ebp+</w:t>
+      </w:r>
       <w:bookmarkEnd w:id="0"/>
       <w:r>
         <w:rPr>
@@ -1277,7 +1274,54 @@
           <w:szCs w:val="19"/>
           <w:lang w:val="en-US" w:eastAsia="en-US"/>
         </w:rPr>
-        <w:t>si</w:t>
+        <w:t>8]</w:t>
+      </w:r>
+    </w:p>
+    <w:p>
+      <w:pPr>
+        <w:autoSpaceDE w:val="0"/>
+        <w:autoSpaceDN w:val="0"/>
+        <w:adjustRightInd w:val="0"/>
+        <w:rPr>
+          <w:rFonts w:ascii="Consolas" w:eastAsiaTheme="minorHAnsi" w:hAnsi="Consolas" w:cs="Consolas"/>
+          <w:color w:val="000000"/>
+          <w:sz w:val="19"/>
+          <w:szCs w:val="19"/>
+          <w:lang w:val="en-US" w:eastAsia="en-US"/>
+        </w:rPr>
+      </w:pPr>
+      <w:proofErr w:type="spellStart"/>
+      <w:r>
+        <w:rPr>
+          <w:rFonts w:ascii="Consolas" w:eastAsiaTheme="minorHAnsi" w:hAnsi="Consolas" w:cs="Consolas"/>
+          <w:color w:val="000000"/>
+          <w:sz w:val="19"/>
+          <w:szCs w:val="19"/>
+          <w:lang w:val="en-US" w:eastAsia="en-US"/>
+        </w:rPr>
+        <w:t>mov</w:t>
+      </w:r>
+      <w:proofErr w:type="spellEnd"/>
+      <w:r>
+        <w:rPr>
+          <w:rFonts w:ascii="Consolas" w:eastAsiaTheme="minorHAnsi" w:hAnsi="Consolas" w:cs="Consolas"/>
+          <w:color w:val="000000"/>
+          <w:sz w:val="19"/>
+          <w:szCs w:val="19"/>
+          <w:lang w:val="en-US" w:eastAsia="en-US"/>
+        </w:rPr>
+        <w:t xml:space="preserve"> </w:t>
+      </w:r>
+      <w:proofErr w:type="spellStart"/>
+      <w:r>
+        <w:rPr>
+          <w:rFonts w:ascii="Consolas" w:eastAsiaTheme="minorHAnsi" w:hAnsi="Consolas" w:cs="Consolas"/>
+          <w:color w:val="000000"/>
+          <w:sz w:val="19"/>
+          <w:szCs w:val="19"/>
+          <w:lang w:val="en-US" w:eastAsia="en-US"/>
+        </w:rPr>
+        <w:t>esi</w:t>
       </w:r>
       <w:proofErr w:type="spellEnd"/>
       <w:r>
@@ -1326,15 +1370,27 @@
           <w:lang w:val="en-US" w:eastAsia="en-US"/>
         </w:rPr>
       </w:pPr>
-      <w:r>
-        <w:rPr>
-          <w:rFonts w:ascii="Consolas" w:eastAsiaTheme="minorHAnsi" w:hAnsi="Consolas" w:cs="Consolas"/>
-          <w:color w:val="000000"/>
-          <w:sz w:val="19"/>
-          <w:szCs w:val="19"/>
-          <w:lang w:val="en-US" w:eastAsia="en-US"/>
-        </w:rPr>
-        <w:t xml:space="preserve">mov </w:t>
+      <w:proofErr w:type="spellStart"/>
+      <w:r>
+        <w:rPr>
+          <w:rFonts w:ascii="Consolas" w:eastAsiaTheme="minorHAnsi" w:hAnsi="Consolas" w:cs="Consolas"/>
+          <w:color w:val="000000"/>
+          <w:sz w:val="19"/>
+          <w:szCs w:val="19"/>
+          <w:lang w:val="en-US" w:eastAsia="en-US"/>
+        </w:rPr>
+        <w:t>mov</w:t>
+      </w:r>
+      <w:proofErr w:type="spellEnd"/>
+      <w:r>
+        <w:rPr>
+          <w:rFonts w:ascii="Consolas" w:eastAsiaTheme="minorHAnsi" w:hAnsi="Consolas" w:cs="Consolas"/>
+          <w:color w:val="000000"/>
+          <w:sz w:val="19"/>
+          <w:szCs w:val="19"/>
+          <w:lang w:val="en-US" w:eastAsia="en-US"/>
+        </w:rPr>
+        <w:t xml:space="preserve"> </w:t>
       </w:r>
       <w:proofErr w:type="spellStart"/>
       <w:r>
@@ -1455,7 +1511,28 @@
           <w:lang w:val="en-US" w:eastAsia="en-US"/>
         </w:rPr>
         <w:tab/>
-        <w:t xml:space="preserve">mov </w:t>
+      </w:r>
+      <w:proofErr w:type="spellStart"/>
+      <w:r>
+        <w:rPr>
+          <w:rFonts w:ascii="Consolas" w:eastAsiaTheme="minorHAnsi" w:hAnsi="Consolas" w:cs="Consolas"/>
+          <w:color w:val="000000"/>
+          <w:sz w:val="19"/>
+          <w:szCs w:val="19"/>
+          <w:lang w:val="en-US" w:eastAsia="en-US"/>
+        </w:rPr>
+        <w:t>mov</w:t>
+      </w:r>
+      <w:proofErr w:type="spellEnd"/>
+      <w:r>
+        <w:rPr>
+          <w:rFonts w:ascii="Consolas" w:eastAsiaTheme="minorHAnsi" w:hAnsi="Consolas" w:cs="Consolas"/>
+          <w:color w:val="000000"/>
+          <w:sz w:val="19"/>
+          <w:szCs w:val="19"/>
+          <w:lang w:val="en-US" w:eastAsia="en-US"/>
+        </w:rPr>
+        <w:t xml:space="preserve"> </w:t>
       </w:r>
       <w:proofErr w:type="spellStart"/>
       <w:r>
@@ -1588,7 +1665,28 @@
           <w:lang w:val="en-US" w:eastAsia="en-US"/>
         </w:rPr>
         <w:tab/>
-        <w:t xml:space="preserve">mov </w:t>
+      </w:r>
+      <w:proofErr w:type="spellStart"/>
+      <w:r>
+        <w:rPr>
+          <w:rFonts w:ascii="Consolas" w:eastAsiaTheme="minorHAnsi" w:hAnsi="Consolas" w:cs="Consolas"/>
+          <w:color w:val="000000"/>
+          <w:sz w:val="19"/>
+          <w:szCs w:val="19"/>
+          <w:lang w:val="en-US" w:eastAsia="en-US"/>
+        </w:rPr>
+        <w:t>mov</w:t>
+      </w:r>
+      <w:proofErr w:type="spellEnd"/>
+      <w:r>
+        <w:rPr>
+          <w:rFonts w:ascii="Consolas" w:eastAsiaTheme="minorHAnsi" w:hAnsi="Consolas" w:cs="Consolas"/>
+          <w:color w:val="000000"/>
+          <w:sz w:val="19"/>
+          <w:szCs w:val="19"/>
+          <w:lang w:val="en-US" w:eastAsia="en-US"/>
+        </w:rPr>
+        <w:t xml:space="preserve"> </w:t>
       </w:r>
       <w:proofErr w:type="spellStart"/>
       <w:r>
@@ -1734,7 +1832,28 @@
           <w:lang w:val="en-US" w:eastAsia="en-US"/>
         </w:rPr>
         <w:tab/>
-        <w:t xml:space="preserve">mov </w:t>
+      </w:r>
+      <w:proofErr w:type="spellStart"/>
+      <w:r>
+        <w:rPr>
+          <w:rFonts w:ascii="Consolas" w:eastAsiaTheme="minorHAnsi" w:hAnsi="Consolas" w:cs="Consolas"/>
+          <w:color w:val="000000"/>
+          <w:sz w:val="19"/>
+          <w:szCs w:val="19"/>
+          <w:lang w:val="en-US" w:eastAsia="en-US"/>
+        </w:rPr>
+        <w:t>mov</w:t>
+      </w:r>
+      <w:proofErr w:type="spellEnd"/>
+      <w:r>
+        <w:rPr>
+          <w:rFonts w:ascii="Consolas" w:eastAsiaTheme="minorHAnsi" w:hAnsi="Consolas" w:cs="Consolas"/>
+          <w:color w:val="000000"/>
+          <w:sz w:val="19"/>
+          <w:szCs w:val="19"/>
+          <w:lang w:val="en-US" w:eastAsia="en-US"/>
+        </w:rPr>
+        <w:t xml:space="preserve"> </w:t>
       </w:r>
       <w:proofErr w:type="spellStart"/>
       <w:r>
@@ -1864,7 +1983,28 @@
           <w:lang w:val="en-US" w:eastAsia="en-US"/>
         </w:rPr>
         <w:tab/>
-        <w:t xml:space="preserve">mov </w:t>
+      </w:r>
+      <w:proofErr w:type="spellStart"/>
+      <w:r>
+        <w:rPr>
+          <w:rFonts w:ascii="Consolas" w:eastAsiaTheme="minorHAnsi" w:hAnsi="Consolas" w:cs="Consolas"/>
+          <w:color w:val="000000"/>
+          <w:sz w:val="19"/>
+          <w:szCs w:val="19"/>
+          <w:lang w:val="en-US" w:eastAsia="en-US"/>
+        </w:rPr>
+        <w:t>mov</w:t>
+      </w:r>
+      <w:proofErr w:type="spellEnd"/>
+      <w:r>
+        <w:rPr>
+          <w:rFonts w:ascii="Consolas" w:eastAsiaTheme="minorHAnsi" w:hAnsi="Consolas" w:cs="Consolas"/>
+          <w:color w:val="000000"/>
+          <w:sz w:val="19"/>
+          <w:szCs w:val="19"/>
+          <w:lang w:val="en-US" w:eastAsia="en-US"/>
+        </w:rPr>
+        <w:t xml:space="preserve"> </w:t>
       </w:r>
       <w:proofErr w:type="spellStart"/>
       <w:r>
@@ -2061,7 +2201,28 @@
           <w:lang w:val="en-US" w:eastAsia="en-US"/>
         </w:rPr>
         <w:tab/>
-        <w:t xml:space="preserve">mov </w:t>
+      </w:r>
+      <w:proofErr w:type="spellStart"/>
+      <w:r>
+        <w:rPr>
+          <w:rFonts w:ascii="Consolas" w:eastAsiaTheme="minorHAnsi" w:hAnsi="Consolas" w:cs="Consolas"/>
+          <w:color w:val="000000"/>
+          <w:sz w:val="19"/>
+          <w:szCs w:val="19"/>
+          <w:lang w:val="en-US" w:eastAsia="en-US"/>
+        </w:rPr>
+        <w:t>mov</w:t>
+      </w:r>
+      <w:proofErr w:type="spellEnd"/>
+      <w:r>
+        <w:rPr>
+          <w:rFonts w:ascii="Consolas" w:eastAsiaTheme="minorHAnsi" w:hAnsi="Consolas" w:cs="Consolas"/>
+          <w:color w:val="000000"/>
+          <w:sz w:val="19"/>
+          <w:szCs w:val="19"/>
+          <w:lang w:val="en-US" w:eastAsia="en-US"/>
+        </w:rPr>
+        <w:t xml:space="preserve"> </w:t>
       </w:r>
       <w:proofErr w:type="spellStart"/>
       <w:r>
@@ -2255,7 +2416,28 @@
           <w:lang w:val="en-US" w:eastAsia="en-US"/>
         </w:rPr>
         <w:tab/>
-        <w:t xml:space="preserve">mov </w:t>
+      </w:r>
+      <w:proofErr w:type="spellStart"/>
+      <w:r>
+        <w:rPr>
+          <w:rFonts w:ascii="Consolas" w:eastAsiaTheme="minorHAnsi" w:hAnsi="Consolas" w:cs="Consolas"/>
+          <w:color w:val="000000"/>
+          <w:sz w:val="19"/>
+          <w:szCs w:val="19"/>
+          <w:lang w:val="en-US" w:eastAsia="en-US"/>
+        </w:rPr>
+        <w:t>mov</w:t>
+      </w:r>
+      <w:proofErr w:type="spellEnd"/>
+      <w:r>
+        <w:rPr>
+          <w:rFonts w:ascii="Consolas" w:eastAsiaTheme="minorHAnsi" w:hAnsi="Consolas" w:cs="Consolas"/>
+          <w:color w:val="000000"/>
+          <w:sz w:val="19"/>
+          <w:szCs w:val="19"/>
+          <w:lang w:val="en-US" w:eastAsia="en-US"/>
+        </w:rPr>
+        <w:t xml:space="preserve"> </w:t>
       </w:r>
       <w:proofErr w:type="spellStart"/>
       <w:r>
@@ -2415,7 +2597,28 @@
           <w:lang w:val="en-US" w:eastAsia="en-US"/>
         </w:rPr>
         <w:tab/>
-        <w:t xml:space="preserve">mov </w:t>
+      </w:r>
+      <w:proofErr w:type="spellStart"/>
+      <w:r>
+        <w:rPr>
+          <w:rFonts w:ascii="Consolas" w:eastAsiaTheme="minorHAnsi" w:hAnsi="Consolas" w:cs="Consolas"/>
+          <w:color w:val="000000"/>
+          <w:sz w:val="19"/>
+          <w:szCs w:val="19"/>
+          <w:lang w:val="en-US" w:eastAsia="en-US"/>
+        </w:rPr>
+        <w:t>mov</w:t>
+      </w:r>
+      <w:proofErr w:type="spellEnd"/>
+      <w:r>
+        <w:rPr>
+          <w:rFonts w:ascii="Consolas" w:eastAsiaTheme="minorHAnsi" w:hAnsi="Consolas" w:cs="Consolas"/>
+          <w:color w:val="000000"/>
+          <w:sz w:val="19"/>
+          <w:szCs w:val="19"/>
+          <w:lang w:val="en-US" w:eastAsia="en-US"/>
+        </w:rPr>
+        <w:t xml:space="preserve"> </w:t>
       </w:r>
       <w:proofErr w:type="spellStart"/>
       <w:r>
@@ -2666,7 +2869,28 @@
           <w:lang w:val="en-US" w:eastAsia="en-US"/>
         </w:rPr>
         <w:tab/>
-        <w:t xml:space="preserve">mov </w:t>
+      </w:r>
+      <w:proofErr w:type="spellStart"/>
+      <w:r>
+        <w:rPr>
+          <w:rFonts w:ascii="Consolas" w:eastAsiaTheme="minorHAnsi" w:hAnsi="Consolas" w:cs="Consolas"/>
+          <w:color w:val="000000"/>
+          <w:sz w:val="19"/>
+          <w:szCs w:val="19"/>
+          <w:lang w:val="en-US" w:eastAsia="en-US"/>
+        </w:rPr>
+        <w:t>mov</w:t>
+      </w:r>
+      <w:proofErr w:type="spellEnd"/>
+      <w:r>
+        <w:rPr>
+          <w:rFonts w:ascii="Consolas" w:eastAsiaTheme="minorHAnsi" w:hAnsi="Consolas" w:cs="Consolas"/>
+          <w:color w:val="000000"/>
+          <w:sz w:val="19"/>
+          <w:szCs w:val="19"/>
+          <w:lang w:val="en-US" w:eastAsia="en-US"/>
+        </w:rPr>
+        <w:t xml:space="preserve"> </w:t>
       </w:r>
       <w:proofErr w:type="spellStart"/>
       <w:r>
@@ -2826,7 +3050,28 @@
           <w:lang w:val="en-US" w:eastAsia="en-US"/>
         </w:rPr>
         <w:tab/>
-        <w:t xml:space="preserve">mov </w:t>
+      </w:r>
+      <w:proofErr w:type="spellStart"/>
+      <w:r>
+        <w:rPr>
+          <w:rFonts w:ascii="Consolas" w:eastAsiaTheme="minorHAnsi" w:hAnsi="Consolas" w:cs="Consolas"/>
+          <w:color w:val="000000"/>
+          <w:sz w:val="19"/>
+          <w:szCs w:val="19"/>
+          <w:lang w:val="en-US" w:eastAsia="en-US"/>
+        </w:rPr>
+        <w:t>mov</w:t>
+      </w:r>
+      <w:proofErr w:type="spellEnd"/>
+      <w:r>
+        <w:rPr>
+          <w:rFonts w:ascii="Consolas" w:eastAsiaTheme="minorHAnsi" w:hAnsi="Consolas" w:cs="Consolas"/>
+          <w:color w:val="000000"/>
+          <w:sz w:val="19"/>
+          <w:szCs w:val="19"/>
+          <w:lang w:val="en-US" w:eastAsia="en-US"/>
+        </w:rPr>
+        <w:t xml:space="preserve"> </w:t>
       </w:r>
       <w:proofErr w:type="spellStart"/>
       <w:r>
@@ -3256,7 +3501,28 @@
           <w:lang w:val="en-US" w:eastAsia="en-US"/>
         </w:rPr>
         <w:tab/>
-        <w:t xml:space="preserve">mov </w:t>
+      </w:r>
+      <w:proofErr w:type="spellStart"/>
+      <w:r>
+        <w:rPr>
+          <w:rFonts w:ascii="Consolas" w:eastAsiaTheme="minorHAnsi" w:hAnsi="Consolas" w:cs="Consolas"/>
+          <w:color w:val="000000"/>
+          <w:sz w:val="19"/>
+          <w:szCs w:val="19"/>
+          <w:lang w:val="en-US" w:eastAsia="en-US"/>
+        </w:rPr>
+        <w:t>mov</w:t>
+      </w:r>
+      <w:proofErr w:type="spellEnd"/>
+      <w:r>
+        <w:rPr>
+          <w:rFonts w:ascii="Consolas" w:eastAsiaTheme="minorHAnsi" w:hAnsi="Consolas" w:cs="Consolas"/>
+          <w:color w:val="000000"/>
+          <w:sz w:val="19"/>
+          <w:szCs w:val="19"/>
+          <w:lang w:val="en-US" w:eastAsia="en-US"/>
+        </w:rPr>
+        <w:t xml:space="preserve"> </w:t>
       </w:r>
       <w:proofErr w:type="spellStart"/>
       <w:r>
@@ -3475,7 +3741,28 @@
           <w:lang w:val="en-US" w:eastAsia="en-US"/>
         </w:rPr>
         <w:tab/>
-        <w:t xml:space="preserve">mov </w:t>
+      </w:r>
+      <w:proofErr w:type="spellStart"/>
+      <w:r>
+        <w:rPr>
+          <w:rFonts w:ascii="Consolas" w:eastAsiaTheme="minorHAnsi" w:hAnsi="Consolas" w:cs="Consolas"/>
+          <w:color w:val="000000"/>
+          <w:sz w:val="19"/>
+          <w:szCs w:val="19"/>
+          <w:lang w:val="en-US" w:eastAsia="en-US"/>
+        </w:rPr>
+        <w:t>mov</w:t>
+      </w:r>
+      <w:proofErr w:type="spellEnd"/>
+      <w:r>
+        <w:rPr>
+          <w:rFonts w:ascii="Consolas" w:eastAsiaTheme="minorHAnsi" w:hAnsi="Consolas" w:cs="Consolas"/>
+          <w:color w:val="000000"/>
+          <w:sz w:val="19"/>
+          <w:szCs w:val="19"/>
+          <w:lang w:val="en-US" w:eastAsia="en-US"/>
+        </w:rPr>
+        <w:t xml:space="preserve"> </w:t>
       </w:r>
       <w:proofErr w:type="spellStart"/>
       <w:r>
@@ -3669,7 +3956,28 @@
           <w:lang w:val="en-US" w:eastAsia="en-US"/>
         </w:rPr>
         <w:tab/>
-        <w:t xml:space="preserve">mov </w:t>
+      </w:r>
+      <w:proofErr w:type="spellStart"/>
+      <w:r>
+        <w:rPr>
+          <w:rFonts w:ascii="Consolas" w:eastAsiaTheme="minorHAnsi" w:hAnsi="Consolas" w:cs="Consolas"/>
+          <w:color w:val="000000"/>
+          <w:sz w:val="19"/>
+          <w:szCs w:val="19"/>
+          <w:lang w:val="en-US" w:eastAsia="en-US"/>
+        </w:rPr>
+        <w:t>mov</w:t>
+      </w:r>
+      <w:proofErr w:type="spellEnd"/>
+      <w:r>
+        <w:rPr>
+          <w:rFonts w:ascii="Consolas" w:eastAsiaTheme="minorHAnsi" w:hAnsi="Consolas" w:cs="Consolas"/>
+          <w:color w:val="000000"/>
+          <w:sz w:val="19"/>
+          <w:szCs w:val="19"/>
+          <w:lang w:val="en-US" w:eastAsia="en-US"/>
+        </w:rPr>
+        <w:t xml:space="preserve"> </w:t>
       </w:r>
       <w:proofErr w:type="spellStart"/>
       <w:r>
@@ -3829,7 +4137,28 @@
           <w:lang w:val="en-US" w:eastAsia="en-US"/>
         </w:rPr>
         <w:tab/>
-        <w:t xml:space="preserve">mov </w:t>
+      </w:r>
+      <w:proofErr w:type="spellStart"/>
+      <w:r>
+        <w:rPr>
+          <w:rFonts w:ascii="Consolas" w:eastAsiaTheme="minorHAnsi" w:hAnsi="Consolas" w:cs="Consolas"/>
+          <w:color w:val="000000"/>
+          <w:sz w:val="19"/>
+          <w:szCs w:val="19"/>
+          <w:lang w:val="en-US" w:eastAsia="en-US"/>
+        </w:rPr>
+        <w:t>mov</w:t>
+      </w:r>
+      <w:proofErr w:type="spellEnd"/>
+      <w:r>
+        <w:rPr>
+          <w:rFonts w:ascii="Consolas" w:eastAsiaTheme="minorHAnsi" w:hAnsi="Consolas" w:cs="Consolas"/>
+          <w:color w:val="000000"/>
+          <w:sz w:val="19"/>
+          <w:szCs w:val="19"/>
+          <w:lang w:val="en-US" w:eastAsia="en-US"/>
+        </w:rPr>
+        <w:t xml:space="preserve"> </w:t>
       </w:r>
       <w:proofErr w:type="spellStart"/>
       <w:r>
@@ -4080,7 +4409,28 @@
           <w:lang w:val="en-US" w:eastAsia="en-US"/>
         </w:rPr>
         <w:tab/>
-        <w:t xml:space="preserve">mov </w:t>
+      </w:r>
+      <w:proofErr w:type="spellStart"/>
+      <w:r>
+        <w:rPr>
+          <w:rFonts w:ascii="Consolas" w:eastAsiaTheme="minorHAnsi" w:hAnsi="Consolas" w:cs="Consolas"/>
+          <w:color w:val="000000"/>
+          <w:sz w:val="19"/>
+          <w:szCs w:val="19"/>
+          <w:lang w:val="en-US" w:eastAsia="en-US"/>
+        </w:rPr>
+        <w:t>mov</w:t>
+      </w:r>
+      <w:proofErr w:type="spellEnd"/>
+      <w:r>
+        <w:rPr>
+          <w:rFonts w:ascii="Consolas" w:eastAsiaTheme="minorHAnsi" w:hAnsi="Consolas" w:cs="Consolas"/>
+          <w:color w:val="000000"/>
+          <w:sz w:val="19"/>
+          <w:szCs w:val="19"/>
+          <w:lang w:val="en-US" w:eastAsia="en-US"/>
+        </w:rPr>
+        <w:t xml:space="preserve"> </w:t>
       </w:r>
       <w:proofErr w:type="spellStart"/>
       <w:r>
@@ -4240,7 +4590,28 @@
           <w:lang w:val="en-US" w:eastAsia="en-US"/>
         </w:rPr>
         <w:tab/>
-        <w:t xml:space="preserve">mov </w:t>
+      </w:r>
+      <w:proofErr w:type="spellStart"/>
+      <w:r>
+        <w:rPr>
+          <w:rFonts w:ascii="Consolas" w:eastAsiaTheme="minorHAnsi" w:hAnsi="Consolas" w:cs="Consolas"/>
+          <w:color w:val="000000"/>
+          <w:sz w:val="19"/>
+          <w:szCs w:val="19"/>
+          <w:lang w:val="en-US" w:eastAsia="en-US"/>
+        </w:rPr>
+        <w:t>mov</w:t>
+      </w:r>
+      <w:proofErr w:type="spellEnd"/>
+      <w:r>
+        <w:rPr>
+          <w:rFonts w:ascii="Consolas" w:eastAsiaTheme="minorHAnsi" w:hAnsi="Consolas" w:cs="Consolas"/>
+          <w:color w:val="000000"/>
+          <w:sz w:val="19"/>
+          <w:szCs w:val="19"/>
+          <w:lang w:val="en-US" w:eastAsia="en-US"/>
+        </w:rPr>
+        <w:t xml:space="preserve"> </w:t>
       </w:r>
       <w:proofErr w:type="spellStart"/>
       <w:r>
@@ -4479,7 +4850,28 @@
           <w:lang w:val="en-US" w:eastAsia="en-US"/>
         </w:rPr>
         <w:tab/>
-        <w:t xml:space="preserve">mov </w:t>
+      </w:r>
+      <w:proofErr w:type="spellStart"/>
+      <w:r>
+        <w:rPr>
+          <w:rFonts w:ascii="Consolas" w:eastAsiaTheme="minorHAnsi" w:hAnsi="Consolas" w:cs="Consolas"/>
+          <w:color w:val="000000"/>
+          <w:sz w:val="19"/>
+          <w:szCs w:val="19"/>
+          <w:lang w:val="en-US" w:eastAsia="en-US"/>
+        </w:rPr>
+        <w:t>mov</w:t>
+      </w:r>
+      <w:proofErr w:type="spellEnd"/>
+      <w:r>
+        <w:rPr>
+          <w:rFonts w:ascii="Consolas" w:eastAsiaTheme="minorHAnsi" w:hAnsi="Consolas" w:cs="Consolas"/>
+          <w:color w:val="000000"/>
+          <w:sz w:val="19"/>
+          <w:szCs w:val="19"/>
+          <w:lang w:val="en-US" w:eastAsia="en-US"/>
+        </w:rPr>
+        <w:t xml:space="preserve"> </w:t>
       </w:r>
       <w:proofErr w:type="spellStart"/>
       <w:r>
@@ -5237,15 +5629,27 @@
           <w:lang w:val="en-US" w:eastAsia="en-US"/>
         </w:rPr>
       </w:pPr>
-      <w:r>
-        <w:rPr>
-          <w:rFonts w:ascii="Consolas" w:eastAsiaTheme="minorHAnsi" w:hAnsi="Consolas" w:cs="Consolas"/>
-          <w:color w:val="000000"/>
-          <w:sz w:val="19"/>
-          <w:szCs w:val="19"/>
-          <w:lang w:val="en-US" w:eastAsia="en-US"/>
-        </w:rPr>
-        <w:t xml:space="preserve">mov </w:t>
+      <w:proofErr w:type="spellStart"/>
+      <w:r>
+        <w:rPr>
+          <w:rFonts w:ascii="Consolas" w:eastAsiaTheme="minorHAnsi" w:hAnsi="Consolas" w:cs="Consolas"/>
+          <w:color w:val="000000"/>
+          <w:sz w:val="19"/>
+          <w:szCs w:val="19"/>
+          <w:lang w:val="en-US" w:eastAsia="en-US"/>
+        </w:rPr>
+        <w:t>mov</w:t>
+      </w:r>
+      <w:proofErr w:type="spellEnd"/>
+      <w:r>
+        <w:rPr>
+          <w:rFonts w:ascii="Consolas" w:eastAsiaTheme="minorHAnsi" w:hAnsi="Consolas" w:cs="Consolas"/>
+          <w:color w:val="000000"/>
+          <w:sz w:val="19"/>
+          <w:szCs w:val="19"/>
+          <w:lang w:val="en-US" w:eastAsia="en-US"/>
+        </w:rPr>
+        <w:t xml:space="preserve"> </w:t>
       </w:r>
       <w:proofErr w:type="spellStart"/>
       <w:r>
